--- a/Notes.docx
+++ b/Notes.docx
@@ -19,6 +19,13 @@
       <w:r>
         <w:t xml:space="preserve">Give bottom line statements about your results right near the beginning of each chapter. If you beat a metric say it. </w:t>
       </w:r>
+      <w:r>
+        <w:rPr>
+          <w:b/>
+          <w:bCs/>
+        </w:rPr>
+        <w:t>DONE</w:t>
+      </w:r>
     </w:p>
     <w:p>
       <w:pPr>
@@ -39,6 +46,16 @@
       <w:r>
         <w:t>.</w:t>
       </w:r>
+      <w:r>
+        <w:t xml:space="preserve"> </w:t>
+      </w:r>
+      <w:r>
+        <w:rPr>
+          <w:b/>
+          <w:bCs/>
+        </w:rPr>
+        <w:t>NOT DONE</w:t>
+      </w:r>
     </w:p>
     <w:p>
       <w:pPr>
@@ -51,6 +68,13 @@
       <w:r>
         <w:t xml:space="preserve">Background of me slide (?) my undergrad at UCSD, maybe say that I went to Fermilab, that I grew more towards detector development closely aligned with the SNSPD group. </w:t>
       </w:r>
+      <w:r>
+        <w:rPr>
+          <w:b/>
+          <w:bCs/>
+        </w:rPr>
+        <w:t>DONE</w:t>
+      </w:r>
     </w:p>
     <w:p>
       <w:pPr>
@@ -61,11 +85,18 @@
         </w:numPr>
       </w:pPr>
       <w:r>
-        <w:t xml:space="preserve">Make some sort of slide that shows all the SNSPD metrics and why they </w:t>
+        <w:t>Make some sort of slide that shows all the SNSPD metrics and why they matter</w:t>
+      </w:r>
+      <w:r>
+        <w:t xml:space="preserve"> </w:t>
       </w:r>
       <w:proofErr w:type="gramStart"/>
       <w:r>
-        <w:t>matter</w:t>
+        <w:rPr>
+          <w:b/>
+          <w:bCs/>
+        </w:rPr>
+        <w:t>DONE</w:t>
       </w:r>
       <w:proofErr w:type="gramEnd"/>
     </w:p>
@@ -85,6 +116,13 @@
       <w:r>
         <w:t xml:space="preserve"> motivation tools are DSOC, and quantum communication… </w:t>
       </w:r>
+      <w:r>
+        <w:rPr>
+          <w:b/>
+          <w:bCs/>
+        </w:rPr>
+        <w:t>DONE</w:t>
+      </w:r>
     </w:p>
     <w:p>
       <w:pPr>
@@ -115,6 +153,13 @@
       </w:r>
       <w:r>
         <w:t xml:space="preserve">” Tis true though </w:t>
+      </w:r>
+      <w:r>
+        <w:rPr>
+          <w:b/>
+          <w:bCs/>
+        </w:rPr>
+        <w:t>DONE?</w:t>
       </w:r>
     </w:p>
     <w:p>
